--- a/docs/Game Overview.docx
+++ b/docs/Game Overview.docx
@@ -26,15 +26,7 @@
         </w:numPr>
       </w:pPr>
       <w:r>
-        <w:t>LAN + Online, they create their own servers, and their friends can join (so we don’t need servers, hosting like crab game/core keeper/</w:t>
-      </w:r>
-      <w:proofErr w:type="spellStart"/>
-      <w:r>
-        <w:t>stardew</w:t>
-      </w:r>
-      <w:proofErr w:type="spellEnd"/>
-      <w:r>
-        <w:t xml:space="preserve"> valley)</w:t>
+        <w:t>LAN + Online, they create their own servers, and their friends can join (so we don’t need servers, hosting like crab game/core keeper/stardew valley)</w:t>
       </w:r>
     </w:p>
     <w:p>
@@ -239,6 +231,9 @@
       </w:r>
     </w:p>
     <w:p>
+      <w:r>
+        <w:t xml:space="preserve">Potential </w:t>
+      </w:r>
       <w:r>
         <w:t>References:</w:t>
       </w:r>
@@ -1114,6 +1109,21 @@
 </file>
 
 <file path=customXml/item1.xml><?xml version="1.0" encoding="utf-8"?>
+<p:properties xmlns:p="http://schemas.microsoft.com/office/2006/metadata/properties" xmlns:xsi="http://www.w3.org/2001/XMLSchema-instance" xmlns:pc="http://schemas.microsoft.com/office/infopath/2007/PartnerControls">
+  <documentManagement/>
+</p:properties>
+</file>
+
+<file path=customXml/item2.xml><?xml version="1.0" encoding="utf-8"?>
+<?mso-contentType ?>
+<FormTemplates xmlns="http://schemas.microsoft.com/sharepoint/v3/contenttype/forms">
+  <Display>DocumentLibraryForm</Display>
+  <Edit>DocumentLibraryForm</Edit>
+  <New>DocumentLibraryForm</New>
+</FormTemplates>
+</file>
+
+<file path=customXml/item3.xml><?xml version="1.0" encoding="utf-8"?>
 <ct:contentTypeSchema xmlns:ct="http://schemas.microsoft.com/office/2006/metadata/contentType" xmlns:ma="http://schemas.microsoft.com/office/2006/metadata/properties/metaAttributes" ct:_="" ma:_="" ma:contentTypeName="Document" ma:contentTypeID="0x010100C24E6E694D46464BAB7F19F39EF009A5" ma:contentTypeVersion="13" ma:contentTypeDescription="Create a new document." ma:contentTypeScope="" ma:versionID="4816da602e045648d005ee0424541396">
   <xsd:schema xmlns:xsd="http://www.w3.org/2001/XMLSchema" xmlns:xs="http://www.w3.org/2001/XMLSchema" xmlns:p="http://schemas.microsoft.com/office/2006/metadata/properties" xmlns:ns3="67adc6f7-6f59-49c0-85d8-115c1465d91d" xmlns:ns4="120cb10a-3ac0-434c-b3bc-34afe78e2212" targetNamespace="http://schemas.microsoft.com/office/2006/metadata/properties" ma:root="true" ma:fieldsID="51f49e480bac837dffc2424ed78bfd81" ns3:_="" ns4:_="">
     <xsd:import namespace="67adc6f7-6f59-49c0-85d8-115c1465d91d"/>
@@ -1336,22 +1346,24 @@
 </ct:contentTypeSchema>
 </file>
 
-<file path=customXml/item2.xml><?xml version="1.0" encoding="utf-8"?>
-<?mso-contentType ?>
-<FormTemplates xmlns="http://schemas.microsoft.com/sharepoint/v3/contenttype/forms">
-  <Display>DocumentLibraryForm</Display>
-  <Edit>DocumentLibraryForm</Edit>
-  <New>DocumentLibraryForm</New>
-</FormTemplates>
+<file path=customXml/itemProps1.xml><?xml version="1.0" encoding="utf-8"?>
+<ds:datastoreItem xmlns:ds="http://schemas.openxmlformats.org/officeDocument/2006/customXml" ds:itemID="{BBBEA544-39AD-4225-AD99-BC26B833FBA5}">
+  <ds:schemaRefs>
+    <ds:schemaRef ds:uri="http://schemas.microsoft.com/office/2006/metadata/properties"/>
+    <ds:schemaRef ds:uri="http://schemas.microsoft.com/office/infopath/2007/PartnerControls"/>
+  </ds:schemaRefs>
+</ds:datastoreItem>
 </file>
 
-<file path=customXml/item3.xml><?xml version="1.0" encoding="utf-8"?>
-<p:properties xmlns:p="http://schemas.microsoft.com/office/2006/metadata/properties" xmlns:xsi="http://www.w3.org/2001/XMLSchema-instance" xmlns:pc="http://schemas.microsoft.com/office/infopath/2007/PartnerControls">
-  <documentManagement/>
-</p:properties>
+<file path=customXml/itemProps2.xml><?xml version="1.0" encoding="utf-8"?>
+<ds:datastoreItem xmlns:ds="http://schemas.openxmlformats.org/officeDocument/2006/customXml" ds:itemID="{6D2893FD-1796-47D1-BCEC-E39DA941B68D}">
+  <ds:schemaRefs>
+    <ds:schemaRef ds:uri="http://schemas.microsoft.com/sharepoint/v3/contenttype/forms"/>
+  </ds:schemaRefs>
+</ds:datastoreItem>
 </file>
 
-<file path=customXml/itemProps1.xml><?xml version="1.0" encoding="utf-8"?>
+<file path=customXml/itemProps3.xml><?xml version="1.0" encoding="utf-8"?>
 <ds:datastoreItem xmlns:ds="http://schemas.openxmlformats.org/officeDocument/2006/customXml" ds:itemID="{BF8C35D0-4F09-40BE-A088-58AF87EF34E3}">
   <ds:schemaRefs>
     <ds:schemaRef ds:uri="http://schemas.microsoft.com/office/2006/metadata/contentType"/>
@@ -1368,29 +1380,4 @@
     <ds:schemaRef ds:uri="http://schemas.microsoft.com/internal/obd"/>
   </ds:schemaRefs>
 </ds:datastoreItem>
-</file>
-
-<file path=customXml/itemProps2.xml><?xml version="1.0" encoding="utf-8"?>
-<ds:datastoreItem xmlns:ds="http://schemas.openxmlformats.org/officeDocument/2006/customXml" ds:itemID="{6D2893FD-1796-47D1-BCEC-E39DA941B68D}">
-  <ds:schemaRefs>
-    <ds:schemaRef ds:uri="http://schemas.microsoft.com/sharepoint/v3/contenttype/forms"/>
-  </ds:schemaRefs>
-</ds:datastoreItem>
-</file>
-
-<file path=customXml/itemProps3.xml><?xml version="1.0" encoding="utf-8"?>
-<ds:datastoreItem xmlns:ds="http://schemas.openxmlformats.org/officeDocument/2006/customXml" ds:itemID="{BBBEA544-39AD-4225-AD99-BC26B833FBA5}">
-  <ds:schemaRefs>
-    <ds:schemaRef ds:uri="http://schemas.microsoft.com/office/2006/documentManagement/types"/>
-    <ds:schemaRef ds:uri="http://schemas.microsoft.com/office/infopath/2007/PartnerControls"/>
-    <ds:schemaRef ds:uri="http://purl.org/dc/elements/1.1/"/>
-    <ds:schemaRef ds:uri="http://schemas.microsoft.com/office/2006/metadata/properties"/>
-    <ds:schemaRef ds:uri="http://schemas.openxmlformats.org/package/2006/metadata/core-properties"/>
-    <ds:schemaRef ds:uri="http://purl.org/dc/terms/"/>
-    <ds:schemaRef ds:uri="120cb10a-3ac0-434c-b3bc-34afe78e2212"/>
-    <ds:schemaRef ds:uri="67adc6f7-6f59-49c0-85d8-115c1465d91d"/>
-    <ds:schemaRef ds:uri="http://www.w3.org/XML/1998/namespace"/>
-    <ds:schemaRef ds:uri="http://purl.org/dc/dcmitype/"/>
-  </ds:schemaRefs>
-</ds:datastoreItem>
 </file>